--- a/PROCEDIMIENTO.docx
+++ b/PROCEDIMIENTO.docx
@@ -247,55 +247,24 @@
     </w:p>
     <w:p>
       <w:pPr>
-        <w:rPr>
-          <w:rFonts w:ascii="Arial" w:hAnsi="Arial" w:cs="Arial"/>
-          <w:color w:val="FFFFFF" w:themeColor="background1"/>
-          <w:sz w:val="40"/>
-          <w:szCs w:val="40"/>
-        </w:rPr>
-      </w:pPr>
-    </w:p>
-    <w:p>
-      <w:pPr>
-        <w:jc w:val="center"/>
-        <w:rPr>
-          <w:rFonts w:ascii="Arial" w:hAnsi="Arial" w:cs="Arial"/>
-          <w:sz w:val="40"/>
-          <w:szCs w:val="40"/>
-          <w:highlight w:val="lightGray"/>
-        </w:rPr>
-      </w:pPr>
-      <w:r>
-        <w:rPr>
-          <w:rFonts w:ascii="Arial" w:hAnsi="Arial" w:cs="Arial"/>
-          <w:sz w:val="40"/>
-          <w:szCs w:val="40"/>
-          <w:highlight w:val="lightGray"/>
-        </w:rPr>
+        <w:jc w:val="center"/>
+        <w:rPr>
+          <w:rFonts w:ascii="Arial" w:hAnsi="Arial" w:cs="Arial"/>
+          <w:sz w:val="40"/>
+          <w:szCs w:val="40"/>
+          <w:highlight w:val="lightGray"/>
+        </w:rPr>
+      </w:pPr>
+      <w:r>
+        <w:rPr>
+          <w:rFonts w:ascii="Arial" w:hAnsi="Arial" w:cs="Arial"/>
+          <w:sz w:val="40"/>
+          <w:szCs w:val="40"/>
+          <w:highlight w:val="lightGray"/>
+        </w:rPr>
+        <w:lastRenderedPageBreak/>
         <w:t>Pasos del GIT BASH</w:t>
       </w:r>
-    </w:p>
-    <w:p>
-      <w:pPr>
-        <w:jc w:val="center"/>
-        <w:rPr>
-          <w:rFonts w:ascii="Arial" w:hAnsi="Arial" w:cs="Arial"/>
-          <w:sz w:val="40"/>
-          <w:szCs w:val="40"/>
-          <w:highlight w:val="lightGray"/>
-        </w:rPr>
-      </w:pPr>
-    </w:p>
-    <w:p>
-      <w:pPr>
-        <w:jc w:val="center"/>
-        <w:rPr>
-          <w:rFonts w:ascii="Arial" w:hAnsi="Arial" w:cs="Arial"/>
-          <w:sz w:val="40"/>
-          <w:szCs w:val="40"/>
-          <w:highlight w:val="lightGray"/>
-        </w:rPr>
-      </w:pPr>
     </w:p>
     <w:p>
       <w:pPr>
@@ -386,6 +355,39 @@
           <w:highlight w:val="lightGray"/>
         </w:rPr>
       </w:pPr>
+    </w:p>
+    <w:p>
+      <w:pPr>
+        <w:jc w:val="center"/>
+        <w:rPr>
+          <w:rFonts w:ascii="Arial" w:hAnsi="Arial" w:cs="Arial"/>
+          <w:sz w:val="40"/>
+          <w:szCs w:val="40"/>
+          <w:highlight w:val="lightGray"/>
+        </w:rPr>
+      </w:pPr>
+    </w:p>
+    <w:p>
+      <w:pPr>
+        <w:jc w:val="center"/>
+        <w:rPr>
+          <w:rFonts w:ascii="Arial" w:hAnsi="Arial" w:cs="Arial"/>
+          <w:sz w:val="40"/>
+          <w:szCs w:val="40"/>
+          <w:highlight w:val="lightGray"/>
+        </w:rPr>
+      </w:pPr>
+    </w:p>
+    <w:p>
+      <w:pPr>
+        <w:jc w:val="center"/>
+        <w:rPr>
+          <w:rFonts w:ascii="Arial" w:hAnsi="Arial" w:cs="Arial"/>
+          <w:sz w:val="40"/>
+          <w:szCs w:val="40"/>
+          <w:highlight w:val="lightGray"/>
+        </w:rPr>
+      </w:pPr>
       <w:r>
         <w:rPr>
           <w:rFonts w:ascii="Arial" w:hAnsi="Arial" w:cs="Arial"/>
@@ -468,6 +470,28 @@
           <w:highlight w:val="lightGray"/>
         </w:rPr>
       </w:pPr>
+    </w:p>
+    <w:p>
+      <w:pPr>
+        <w:jc w:val="center"/>
+        <w:rPr>
+          <w:rFonts w:ascii="Arial" w:hAnsi="Arial" w:cs="Arial"/>
+          <w:sz w:val="40"/>
+          <w:szCs w:val="40"/>
+          <w:highlight w:val="lightGray"/>
+        </w:rPr>
+      </w:pPr>
+    </w:p>
+    <w:p>
+      <w:pPr>
+        <w:jc w:val="center"/>
+        <w:rPr>
+          <w:rFonts w:ascii="Arial" w:hAnsi="Arial" w:cs="Arial"/>
+          <w:sz w:val="40"/>
+          <w:szCs w:val="40"/>
+          <w:highlight w:val="lightGray"/>
+        </w:rPr>
+      </w:pPr>
       <w:r>
         <w:rPr>
           <w:rFonts w:ascii="Arial" w:hAnsi="Arial" w:cs="Arial"/>
@@ -488,24 +512,153 @@
           <w:highlight w:val="lightGray"/>
         </w:rPr>
       </w:pPr>
-    </w:p>
-    <w:p>
-      <w:pPr>
-        <w:jc w:val="center"/>
-        <w:rPr>
-          <w:rFonts w:ascii="Arial" w:hAnsi="Arial" w:cs="Arial"/>
-          <w:sz w:val="40"/>
-          <w:szCs w:val="40"/>
-          <w:highlight w:val="lightGray"/>
-        </w:rPr>
-      </w:pPr>
-      <w:r>
-        <w:rPr>
-          <w:rFonts w:ascii="Arial" w:hAnsi="Arial" w:cs="Arial"/>
-          <w:sz w:val="40"/>
-          <w:szCs w:val="40"/>
-          <w:highlight w:val="lightGray"/>
-        </w:rPr>
+      <w:r>
+        <w:rPr>
+          <w:noProof/>
+        </w:rPr>
+        <w:drawing>
+          <wp:inline distT="0" distB="0" distL="0" distR="0" wp14:anchorId="6D712F2F" wp14:editId="2A2C0EEB">
+            <wp:extent cx="5305425" cy="3009900"/>
+            <wp:effectExtent l="0" t="0" r="9525" b="0"/>
+            <wp:docPr id="5" name="Imagen 5"/>
+            <wp:cNvGraphicFramePr>
+              <a:graphicFrameLocks xmlns:a="http://schemas.openxmlformats.org/drawingml/2006/main" noChangeAspect="1"/>
+            </wp:cNvGraphicFramePr>
+            <a:graphic xmlns:a="http://schemas.openxmlformats.org/drawingml/2006/main">
+              <a:graphicData uri="http://schemas.openxmlformats.org/drawingml/2006/picture">
+                <pic:pic xmlns:pic="http://schemas.openxmlformats.org/drawingml/2006/picture">
+                  <pic:nvPicPr>
+                    <pic:cNvPr id="1" name=""/>
+                    <pic:cNvPicPr/>
+                  </pic:nvPicPr>
+                  <pic:blipFill>
+                    <a:blip r:embed="rId6"/>
+                    <a:stretch>
+                      <a:fillRect/>
+                    </a:stretch>
+                  </pic:blipFill>
+                  <pic:spPr>
+                    <a:xfrm>
+                      <a:off x="0" y="0"/>
+                      <a:ext cx="5305425" cy="3009900"/>
+                    </a:xfrm>
+                    <a:prstGeom prst="rect">
+                      <a:avLst/>
+                    </a:prstGeom>
+                  </pic:spPr>
+                </pic:pic>
+              </a:graphicData>
+            </a:graphic>
+          </wp:inline>
+        </w:drawing>
+      </w:r>
+    </w:p>
+    <w:p>
+      <w:pPr>
+        <w:jc w:val="center"/>
+        <w:rPr>
+          <w:rFonts w:ascii="Arial" w:hAnsi="Arial" w:cs="Arial"/>
+          <w:sz w:val="40"/>
+          <w:szCs w:val="40"/>
+          <w:highlight w:val="lightGray"/>
+        </w:rPr>
+      </w:pPr>
+    </w:p>
+    <w:p>
+      <w:pPr>
+        <w:jc w:val="center"/>
+        <w:rPr>
+          <w:rFonts w:ascii="Arial" w:hAnsi="Arial" w:cs="Arial"/>
+          <w:sz w:val="40"/>
+          <w:szCs w:val="40"/>
+          <w:highlight w:val="lightGray"/>
+        </w:rPr>
+      </w:pPr>
+    </w:p>
+    <w:p>
+      <w:pPr>
+        <w:jc w:val="center"/>
+        <w:rPr>
+          <w:rFonts w:ascii="Arial" w:hAnsi="Arial" w:cs="Arial"/>
+          <w:sz w:val="40"/>
+          <w:szCs w:val="40"/>
+          <w:highlight w:val="lightGray"/>
+        </w:rPr>
+      </w:pPr>
+    </w:p>
+    <w:p>
+      <w:pPr>
+        <w:jc w:val="center"/>
+        <w:rPr>
+          <w:rFonts w:ascii="Arial" w:hAnsi="Arial" w:cs="Arial"/>
+          <w:sz w:val="40"/>
+          <w:szCs w:val="40"/>
+          <w:highlight w:val="lightGray"/>
+        </w:rPr>
+      </w:pPr>
+    </w:p>
+    <w:p>
+      <w:pPr>
+        <w:jc w:val="center"/>
+        <w:rPr>
+          <w:rFonts w:ascii="Arial" w:hAnsi="Arial" w:cs="Arial"/>
+          <w:sz w:val="40"/>
+          <w:szCs w:val="40"/>
+          <w:highlight w:val="lightGray"/>
+        </w:rPr>
+      </w:pPr>
+    </w:p>
+    <w:p>
+      <w:pPr>
+        <w:jc w:val="center"/>
+        <w:rPr>
+          <w:rFonts w:ascii="Arial" w:hAnsi="Arial" w:cs="Arial"/>
+          <w:sz w:val="40"/>
+          <w:szCs w:val="40"/>
+          <w:highlight w:val="lightGray"/>
+        </w:rPr>
+      </w:pPr>
+    </w:p>
+    <w:p>
+      <w:pPr>
+        <w:jc w:val="center"/>
+        <w:rPr>
+          <w:rFonts w:ascii="Arial" w:hAnsi="Arial" w:cs="Arial"/>
+          <w:sz w:val="40"/>
+          <w:szCs w:val="40"/>
+          <w:highlight w:val="lightGray"/>
+        </w:rPr>
+      </w:pPr>
+    </w:p>
+    <w:p>
+      <w:pPr>
+        <w:jc w:val="center"/>
+        <w:rPr>
+          <w:rFonts w:ascii="Arial" w:hAnsi="Arial" w:cs="Arial"/>
+          <w:sz w:val="40"/>
+          <w:szCs w:val="40"/>
+          <w:highlight w:val="lightGray"/>
+        </w:rPr>
+      </w:pPr>
+    </w:p>
+    <w:p>
+      <w:pPr>
+        <w:jc w:val="center"/>
+        <w:rPr>
+          <w:rFonts w:ascii="Arial" w:hAnsi="Arial" w:cs="Arial"/>
+          <w:sz w:val="40"/>
+          <w:szCs w:val="40"/>
+          <w:highlight w:val="lightGray"/>
+        </w:rPr>
+      </w:pPr>
+      <w:r>
+        <w:rPr>
+          <w:rFonts w:ascii="Arial" w:hAnsi="Arial" w:cs="Arial"/>
+          <w:sz w:val="40"/>
+          <w:szCs w:val="40"/>
+          <w:highlight w:val="lightGray"/>
+        </w:rPr>
+        <w:lastRenderedPageBreak/>
         <w:t xml:space="preserve">Como obtener los cambios en el repositorio de </w:t>
       </w:r>
       <w:r>
@@ -537,6 +690,46 @@
           <w:highlight w:val="lightGray"/>
         </w:rPr>
       </w:pPr>
+      <w:r>
+        <w:rPr>
+          <w:noProof/>
+        </w:rPr>
+        <w:drawing>
+          <wp:inline distT="0" distB="0" distL="0" distR="0" wp14:anchorId="61F756B0" wp14:editId="68C58DBA">
+            <wp:extent cx="5219700" cy="3209925"/>
+            <wp:effectExtent l="0" t="0" r="0" b="9525"/>
+            <wp:docPr id="4" name="Imagen 4"/>
+            <wp:cNvGraphicFramePr>
+              <a:graphicFrameLocks xmlns:a="http://schemas.openxmlformats.org/drawingml/2006/main" noChangeAspect="1"/>
+            </wp:cNvGraphicFramePr>
+            <a:graphic xmlns:a="http://schemas.openxmlformats.org/drawingml/2006/main">
+              <a:graphicData uri="http://schemas.openxmlformats.org/drawingml/2006/picture">
+                <pic:pic xmlns:pic="http://schemas.openxmlformats.org/drawingml/2006/picture">
+                  <pic:nvPicPr>
+                    <pic:cNvPr id="1" name=""/>
+                    <pic:cNvPicPr/>
+                  </pic:nvPicPr>
+                  <pic:blipFill>
+                    <a:blip r:embed="rId7"/>
+                    <a:stretch>
+                      <a:fillRect/>
+                    </a:stretch>
+                  </pic:blipFill>
+                  <pic:spPr>
+                    <a:xfrm>
+                      <a:off x="0" y="0"/>
+                      <a:ext cx="5219700" cy="3209925"/>
+                    </a:xfrm>
+                    <a:prstGeom prst="rect">
+                      <a:avLst/>
+                    </a:prstGeom>
+                  </pic:spPr>
+                </pic:pic>
+              </a:graphicData>
+            </a:graphic>
+          </wp:inline>
+        </w:drawing>
+      </w:r>
     </w:p>
     <w:p>
       <w:pPr>
@@ -566,6 +759,34 @@
           <w:highlight w:val="lightGray"/>
         </w:rPr>
         <w:t>Link para la clonación</w:t>
+      </w:r>
+    </w:p>
+    <w:p>
+      <w:pPr>
+        <w:jc w:val="center"/>
+        <w:rPr>
+          <w:rFonts w:ascii="Arial" w:hAnsi="Arial" w:cs="Arial"/>
+          <w:sz w:val="40"/>
+          <w:szCs w:val="40"/>
+        </w:rPr>
+      </w:pPr>
+    </w:p>
+    <w:p>
+      <w:pPr>
+        <w:jc w:val="center"/>
+        <w:rPr>
+          <w:rFonts w:ascii="Arial" w:hAnsi="Arial" w:cs="Arial"/>
+          <w:sz w:val="40"/>
+          <w:szCs w:val="40"/>
+        </w:rPr>
+      </w:pPr>
+      <w:r>
+        <w:rPr>
+          <w:rFonts w:ascii="Arial" w:hAnsi="Arial" w:cs="Arial"/>
+          <w:sz w:val="40"/>
+          <w:szCs w:val="40"/>
+        </w:rPr>
+        <w:t>https://github.com/EmmanuelYepes4/YEPES.git</w:t>
       </w:r>
     </w:p>
     <w:sectPr>
